--- a/assignments/Assignment_WebTech_MERNStack_WEB029_ReactJS.docx
+++ b/assignments/Assignment_WebTech_MERNStack_WEB029_ReactJS.docx
@@ -1,6 +1,6 @@
 
 <file path=word/document.xml><?xml version="1.0" encoding="utf-8"?>
-<w:document xmlns:wpc="http://schemas.microsoft.com/office/word/2010/wordprocessingCanvas" xmlns:cx="http://schemas.microsoft.com/office/drawing/2014/chartex" xmlns:cx1="http://schemas.microsoft.com/office/drawing/2015/9/8/chartex" xmlns:cx2="http://schemas.microsoft.com/office/drawing/2015/10/21/chartex" xmlns:cx3="http://schemas.microsoft.com/office/drawing/2016/5/9/chartex" xmlns:cx4="http://schemas.microsoft.com/office/drawing/2016/5/10/chartex" xmlns:cx5="http://schemas.microsoft.com/office/drawing/2016/5/11/chartex" xmlns:cx6="http://schemas.microsoft.com/office/drawing/2016/5/12/chartex" xmlns:cx7="http://schemas.microsoft.com/office/drawing/2016/5/13/chartex" xmlns:cx8="http://schemas.microsoft.com/office/drawing/2016/5/14/chartex" xmlns:mc="http://schemas.openxmlformats.org/markup-compatibility/2006" xmlns:aink="http://schemas.microsoft.com/office/drawing/2016/ink" xmlns:am3d="http://schemas.microsoft.com/office/drawing/2017/model3d" xmlns:o="urn:schemas-microsoft-com:office:office" xmlns:r="http://schemas.openxmlformats.org/officeDocument/2006/relationships" xmlns:m="http://schemas.openxmlformats.org/officeDocument/2006/math" xmlns:v="urn:schemas-microsoft-com:vml" xmlns:wp14="http://schemas.microsoft.com/office/word/2010/wordprocessingDrawing" xmlns:wp="http://schemas.openxmlformats.org/drawingml/2006/wordprocessingDrawing" xmlns:w10="urn:schemas-microsoft-com:office:word" xmlns:w="http://schemas.openxmlformats.org/wordprocessingml/2006/main" xmlns:w14="http://schemas.microsoft.com/office/word/2010/wordml" xmlns:w15="http://schemas.microsoft.com/office/word/2012/wordml" xmlns:w16cex="http://schemas.microsoft.com/office/word/2018/wordml/cex" xmlns:w16cid="http://schemas.microsoft.com/office/word/2016/wordml/cid" xmlns:w16="http://schemas.microsoft.com/office/word/2018/wordml" xmlns:w16sdtdh="http://schemas.microsoft.com/office/word/2020/wordml/sdtdatahash" xmlns:w16se="http://schemas.microsoft.com/office/word/2015/wordml/symex" xmlns:wpg="http://schemas.microsoft.com/office/word/2010/wordprocessingGroup" xmlns:wpi="http://schemas.microsoft.com/office/word/2010/wordprocessingInk" xmlns:wne="http://schemas.microsoft.com/office/word/2006/wordml" xmlns:wps="http://schemas.microsoft.com/office/word/2010/wordprocessingShape" mc:Ignorable="w14 w15 w16se w16cid w16 w16cex w16sdtdh wp14">
+<w:document xmlns:wpc="http://schemas.microsoft.com/office/word/2010/wordprocessingCanvas" xmlns:cx="http://schemas.microsoft.com/office/drawing/2014/chartex" xmlns:cx1="http://schemas.microsoft.com/office/drawing/2015/9/8/chartex" xmlns:cx2="http://schemas.microsoft.com/office/drawing/2015/10/21/chartex" xmlns:cx3="http://schemas.microsoft.com/office/drawing/2016/5/9/chartex" xmlns:cx4="http://schemas.microsoft.com/office/drawing/2016/5/10/chartex" xmlns:cx5="http://schemas.microsoft.com/office/drawing/2016/5/11/chartex" xmlns:cx6="http://schemas.microsoft.com/office/drawing/2016/5/12/chartex" xmlns:cx7="http://schemas.microsoft.com/office/drawing/2016/5/13/chartex" xmlns:cx8="http://schemas.microsoft.com/office/drawing/2016/5/14/chartex" xmlns:mc="http://schemas.openxmlformats.org/markup-compatibility/2006" xmlns:aink="http://schemas.microsoft.com/office/drawing/2016/ink" xmlns:am3d="http://schemas.microsoft.com/office/drawing/2017/model3d" xmlns:o="urn:schemas-microsoft-com:office:office" xmlns:r="http://schemas.openxmlformats.org/officeDocument/2006/relationships" xmlns:m="http://schemas.openxmlformats.org/officeDocument/2006/math" xmlns:v="urn:schemas-microsoft-com:vml" xmlns:wp14="http://schemas.microsoft.com/office/word/2010/wordprocessingDrawing" xmlns:wp="http://schemas.openxmlformats.org/drawingml/2006/wordprocessingDrawing" xmlns:w10="urn:schemas-microsoft-com:office:word" xmlns:w="http://schemas.openxmlformats.org/wordprocessingml/2006/main" xmlns:w14="http://schemas.microsoft.com/office/word/2010/wordml" xmlns:w15="http://schemas.microsoft.com/office/word/2012/wordml" xmlns:w16cex="http://schemas.microsoft.com/office/word/2018/wordml/cex" xmlns:w16cid="http://schemas.microsoft.com/office/word/2016/wordml/cid" xmlns:w16="http://schemas.microsoft.com/office/word/2018/wordml" xmlns:w16se="http://schemas.microsoft.com/office/word/2015/wordml/symex" xmlns:wpg="http://schemas.microsoft.com/office/word/2010/wordprocessingGroup" xmlns:wpi="http://schemas.microsoft.com/office/word/2010/wordprocessingInk" xmlns:wne="http://schemas.microsoft.com/office/word/2006/wordml" xmlns:wps="http://schemas.microsoft.com/office/word/2010/wordprocessingShape" mc:Ignorable="w14 w15 w16se w16cid w16 w16cex wp14">
   <w:body>
     <w:p/>
     <w:p>
@@ -152,7 +152,10 @@
         </w:numPr>
       </w:pPr>
       <w:r>
-        <w:t>Create two versions of the application and for this purpose use</w:t>
+        <w:t>U</w:t>
+      </w:r>
+      <w:r>
+        <w:t>se</w:t>
       </w:r>
       <w:r>
         <w:t xml:space="preserve"> the two versions of the application [</w:t>
@@ -188,14 +191,7 @@
           <w:b/>
           <w:bCs/>
         </w:rPr>
-        <w:t>_ReactJS</w:t>
-      </w:r>
-      <w:r>
-        <w:rPr>
-          <w:b/>
-          <w:bCs/>
-        </w:rPr>
-        <w:t>.docx</w:t>
+        <w:t>_ReactJS.docx</w:t>
       </w:r>
       <w:r>
         <w:t xml:space="preserve"> file.</w:t>
@@ -210,10 +206,7 @@
         </w:numPr>
       </w:pPr>
       <w:r>
-        <w:t xml:space="preserve">In the first version (one which does not use any React or React Router hooks) you will </w:t>
-      </w:r>
-      <w:r>
-        <w:t xml:space="preserve">use redux </w:t>
+        <w:t>In both applications install redux-</w:t>
       </w:r>
       <w:proofErr w:type="spellStart"/>
       <w:r>
@@ -221,13 +214,7 @@
       </w:r>
       <w:proofErr w:type="spellEnd"/>
       <w:r>
-        <w:t xml:space="preserve">. </w:t>
-      </w:r>
-      <w:r>
-        <w:t>In this version you will use custom HOC to han</w:t>
-      </w:r>
-      <w:r>
-        <w:t>dle errors.</w:t>
+        <w:t xml:space="preserve"> middleware and configure redux store</w:t>
       </w:r>
     </w:p>
     <w:p>
@@ -239,23 +226,22 @@
         </w:numPr>
       </w:pPr>
       <w:r>
-        <w:t xml:space="preserve">In the second version (which already uses React and React Router Hooks) you will use </w:t>
-      </w:r>
-      <w:r>
-        <w:t>redux saga</w:t>
-      </w:r>
-      <w:r>
-        <w:t xml:space="preserve">. In this version you will use custom </w:t>
-      </w:r>
-      <w:r>
-        <w:t>Hook</w:t>
-      </w:r>
-      <w:r>
-        <w:t xml:space="preserve"> to handle</w:t>
-      </w:r>
-      <w:r>
-        <w:t xml:space="preserve"> error</w:t>
-      </w:r>
+        <w:t xml:space="preserve">Change component codes and instead of sending action, dispatch </w:t>
+      </w:r>
+      <w:proofErr w:type="spellStart"/>
+      <w:r>
+        <w:t>callbacks</w:t>
+      </w:r>
+      <w:proofErr w:type="spellEnd"/>
+      <w:r>
+        <w:t xml:space="preserve"> to the store</w:t>
+      </w:r>
+    </w:p>
+    <w:p>
+      <w:pPr>
+        <w:pStyle w:val="ListParagraph"/>
+        <w:ind w:left="1080"/>
+      </w:pPr>
     </w:p>
     <w:sectPr>
       <w:pgSz w:w="11906" w:h="16838"/>
@@ -268,7 +254,7 @@
 </file>
 
 <file path=word/numbering.xml><?xml version="1.0" encoding="utf-8"?>
-<w:numbering xmlns:wpc="http://schemas.microsoft.com/office/word/2010/wordprocessingCanvas" xmlns:cx="http://schemas.microsoft.com/office/drawing/2014/chartex" xmlns:cx1="http://schemas.microsoft.com/office/drawing/2015/9/8/chartex" xmlns:cx2="http://schemas.microsoft.com/office/drawing/2015/10/21/chartex" xmlns:cx3="http://schemas.microsoft.com/office/drawing/2016/5/9/chartex" xmlns:cx4="http://schemas.microsoft.com/office/drawing/2016/5/10/chartex" xmlns:cx5="http://schemas.microsoft.com/office/drawing/2016/5/11/chartex" xmlns:cx6="http://schemas.microsoft.com/office/drawing/2016/5/12/chartex" xmlns:cx7="http://schemas.microsoft.com/office/drawing/2016/5/13/chartex" xmlns:cx8="http://schemas.microsoft.com/office/drawing/2016/5/14/chartex" xmlns:mc="http://schemas.openxmlformats.org/markup-compatibility/2006" xmlns:aink="http://schemas.microsoft.com/office/drawing/2016/ink" xmlns:am3d="http://schemas.microsoft.com/office/drawing/2017/model3d" xmlns:o="urn:schemas-microsoft-com:office:office" xmlns:r="http://schemas.openxmlformats.org/officeDocument/2006/relationships" xmlns:m="http://schemas.openxmlformats.org/officeDocument/2006/math" xmlns:v="urn:schemas-microsoft-com:vml" xmlns:wp14="http://schemas.microsoft.com/office/word/2010/wordprocessingDrawing" xmlns:wp="http://schemas.openxmlformats.org/drawingml/2006/wordprocessingDrawing" xmlns:w10="urn:schemas-microsoft-com:office:word" xmlns:w="http://schemas.openxmlformats.org/wordprocessingml/2006/main" xmlns:w14="http://schemas.microsoft.com/office/word/2010/wordml" xmlns:w15="http://schemas.microsoft.com/office/word/2012/wordml" xmlns:w16cex="http://schemas.microsoft.com/office/word/2018/wordml/cex" xmlns:w16cid="http://schemas.microsoft.com/office/word/2016/wordml/cid" xmlns:w16="http://schemas.microsoft.com/office/word/2018/wordml" xmlns:w16sdtdh="http://schemas.microsoft.com/office/word/2020/wordml/sdtdatahash" xmlns:w16se="http://schemas.microsoft.com/office/word/2015/wordml/symex" xmlns:wpg="http://schemas.microsoft.com/office/word/2010/wordprocessingGroup" xmlns:wpi="http://schemas.microsoft.com/office/word/2010/wordprocessingInk" xmlns:wne="http://schemas.microsoft.com/office/word/2006/wordml" xmlns:wps="http://schemas.microsoft.com/office/word/2010/wordprocessingShape" mc:Ignorable="w14 w15 w16se w16cid w16 w16cex w16sdtdh wp14">
+<w:numbering xmlns:wpc="http://schemas.microsoft.com/office/word/2010/wordprocessingCanvas" xmlns:cx="http://schemas.microsoft.com/office/drawing/2014/chartex" xmlns:cx1="http://schemas.microsoft.com/office/drawing/2015/9/8/chartex" xmlns:cx2="http://schemas.microsoft.com/office/drawing/2015/10/21/chartex" xmlns:cx3="http://schemas.microsoft.com/office/drawing/2016/5/9/chartex" xmlns:cx4="http://schemas.microsoft.com/office/drawing/2016/5/10/chartex" xmlns:cx5="http://schemas.microsoft.com/office/drawing/2016/5/11/chartex" xmlns:cx6="http://schemas.microsoft.com/office/drawing/2016/5/12/chartex" xmlns:cx7="http://schemas.microsoft.com/office/drawing/2016/5/13/chartex" xmlns:cx8="http://schemas.microsoft.com/office/drawing/2016/5/14/chartex" xmlns:mc="http://schemas.openxmlformats.org/markup-compatibility/2006" xmlns:aink="http://schemas.microsoft.com/office/drawing/2016/ink" xmlns:am3d="http://schemas.microsoft.com/office/drawing/2017/model3d" xmlns:o="urn:schemas-microsoft-com:office:office" xmlns:r="http://schemas.openxmlformats.org/officeDocument/2006/relationships" xmlns:m="http://schemas.openxmlformats.org/officeDocument/2006/math" xmlns:v="urn:schemas-microsoft-com:vml" xmlns:wp14="http://schemas.microsoft.com/office/word/2010/wordprocessingDrawing" xmlns:wp="http://schemas.openxmlformats.org/drawingml/2006/wordprocessingDrawing" xmlns:w10="urn:schemas-microsoft-com:office:word" xmlns:w="http://schemas.openxmlformats.org/wordprocessingml/2006/main" xmlns:w14="http://schemas.microsoft.com/office/word/2010/wordml" xmlns:w15="http://schemas.microsoft.com/office/word/2012/wordml" xmlns:w16cex="http://schemas.microsoft.com/office/word/2018/wordml/cex" xmlns:w16cid="http://schemas.microsoft.com/office/word/2016/wordml/cid" xmlns:w16="http://schemas.microsoft.com/office/word/2018/wordml" xmlns:w16se="http://schemas.microsoft.com/office/word/2015/wordml/symex" xmlns:wpg="http://schemas.microsoft.com/office/word/2010/wordprocessingGroup" xmlns:wpi="http://schemas.microsoft.com/office/word/2010/wordprocessingInk" xmlns:wne="http://schemas.microsoft.com/office/word/2006/wordml" xmlns:wps="http://schemas.microsoft.com/office/word/2010/wordprocessingShape" mc:Ignorable="w14 w15 w16se w16cid w16 w16cex wp14">
   <w:abstractNum w:abstractNumId="0" w15:restartNumberingAfterBreak="0">
     <w:nsid w:val="129105BB"/>
     <w:multiLevelType w:val="hybridMultilevel"/>
@@ -641,7 +627,7 @@
 </file>
 
 <file path=word/styles.xml><?xml version="1.0" encoding="utf-8"?>
-<w:styles xmlns:mc="http://schemas.openxmlformats.org/markup-compatibility/2006" xmlns:r="http://schemas.openxmlformats.org/officeDocument/2006/relationships" xmlns:w="http://schemas.openxmlformats.org/wordprocessingml/2006/main" xmlns:w14="http://schemas.microsoft.com/office/word/2010/wordml" xmlns:w15="http://schemas.microsoft.com/office/word/2012/wordml" xmlns:w16cex="http://schemas.microsoft.com/office/word/2018/wordml/cex" xmlns:w16cid="http://schemas.microsoft.com/office/word/2016/wordml/cid" xmlns:w16="http://schemas.microsoft.com/office/word/2018/wordml" xmlns:w16sdtdh="http://schemas.microsoft.com/office/word/2020/wordml/sdtdatahash" xmlns:w16se="http://schemas.microsoft.com/office/word/2015/wordml/symex" mc:Ignorable="w14 w15 w16se w16cid w16 w16cex w16sdtdh">
+<w:styles xmlns:mc="http://schemas.openxmlformats.org/markup-compatibility/2006" xmlns:r="http://schemas.openxmlformats.org/officeDocument/2006/relationships" xmlns:w="http://schemas.openxmlformats.org/wordprocessingml/2006/main" xmlns:w14="http://schemas.microsoft.com/office/word/2010/wordml" xmlns:w15="http://schemas.microsoft.com/office/word/2012/wordml" xmlns:w16cex="http://schemas.microsoft.com/office/word/2018/wordml/cex" xmlns:w16cid="http://schemas.microsoft.com/office/word/2016/wordml/cid" xmlns:w16="http://schemas.microsoft.com/office/word/2018/wordml" xmlns:w16se="http://schemas.microsoft.com/office/word/2015/wordml/symex" mc:Ignorable="w14 w15 w16se w16cid w16 w16cex">
   <w:docDefaults>
     <w:rPrDefault>
       <w:rPr>
